--- a/implementatieplannen/working/Implementatieplan hoofd schouders knie en teen.docx
+++ b/implementatieplannen/working/Implementatieplan hoofd schouders knie en teen.docx
@@ -13,14 +13,16 @@
         <w:rPr>
           <w:lang w:val="nl-NL"/>
         </w:rPr>
-        <w:t xml:space="preserve">Implementatieplan </w:t>
-      </w:r>
-      <w:r>
-        <w:rPr>
-          <w:lang w:val="nl-NL"/>
-        </w:rPr>
-        <w:t>titel</w:t>
-      </w:r>
+        <w:t>Implementatieplan</w:t>
+      </w:r>
+      <w:r>
+        <w:rPr>
+          <w:lang w:val="nl-NL"/>
+        </w:rPr>
+        <w:t xml:space="preserve"> lokalisatie 1</w:t>
+      </w:r>
+      <w:bookmarkStart w:id="0" w:name="_GoBack"/>
+      <w:bookmarkEnd w:id="0"/>
     </w:p>
     <w:p>
       <w:pPr>
@@ -168,21 +170,7 @@
         <w:rPr>
           <w:lang w:val="nl-NL"/>
         </w:rPr>
-        <w:t xml:space="preserve">De standaard code reverse </w:t>
-      </w:r>
-      <w:proofErr w:type="spellStart"/>
-      <w:r>
-        <w:rPr>
-          <w:lang w:val="nl-NL"/>
-        </w:rPr>
-        <w:t>engineeren</w:t>
-      </w:r>
-      <w:proofErr w:type="spellEnd"/>
-      <w:r>
-        <w:rPr>
-          <w:lang w:val="nl-NL"/>
-        </w:rPr>
-        <w:t xml:space="preserve"> en eventueel verbeteren.</w:t>
+        <w:t>De standaard code reverse engineeren en eventueel verbeteren.</w:t>
       </w:r>
     </w:p>
     <w:p>
@@ -209,21 +197,7 @@
         <w:rPr>
           <w:lang w:val="nl-NL"/>
         </w:rPr>
-        <w:t xml:space="preserve">Ondanks dat keuze twee heel leuk en </w:t>
-      </w:r>
-      <w:proofErr w:type="gramStart"/>
-      <w:r>
-        <w:rPr>
-          <w:lang w:val="nl-NL"/>
-        </w:rPr>
-        <w:t>makkelijk</w:t>
-      </w:r>
-      <w:proofErr w:type="gramEnd"/>
-      <w:r>
-        <w:rPr>
-          <w:lang w:val="nl-NL"/>
-        </w:rPr>
-        <w:t xml:space="preserve"> is, hebbe</w:t>
+        <w:t>Ondanks dat keuze twee heel leuk en makkelijk is, hebbe</w:t>
       </w:r>
       <w:r>
         <w:rPr>
@@ -239,40 +213,24 @@
           <w:lang w:val="nl-NL"/>
         </w:rPr>
       </w:pPr>
-      <w:proofErr w:type="gramStart"/>
       <w:r>
         <w:rPr>
           <w:lang w:val="nl-NL"/>
         </w:rPr>
         <w:t>Implementatie</w:t>
       </w:r>
-      <w:proofErr w:type="gramEnd"/>
-    </w:p>
-    <w:p>
-      <w:pPr>
-        <w:rPr>
-          <w:lang w:val="nl-NL"/>
-        </w:rPr>
-      </w:pPr>
-      <w:r>
-        <w:rPr>
-          <w:lang w:val="nl-NL"/>
-        </w:rPr>
-        <w:t xml:space="preserve">De code begint met het maken van de histogrammen, met </w:t>
-      </w:r>
-      <w:proofErr w:type="spellStart"/>
-      <w:r>
-        <w:rPr>
-          <w:lang w:val="nl-NL"/>
-        </w:rPr>
-        <w:t>for</w:t>
-      </w:r>
-      <w:proofErr w:type="spellEnd"/>
-      <w:r>
-        <w:rPr>
-          <w:lang w:val="nl-NL"/>
-        </w:rPr>
-        <w:t xml:space="preserve"> loops word door</w:t>
+    </w:p>
+    <w:p>
+      <w:pPr>
+        <w:rPr>
+          <w:lang w:val="nl-NL"/>
+        </w:rPr>
+      </w:pPr>
+      <w:r>
+        <w:rPr>
+          <w:lang w:val="nl-NL"/>
+        </w:rPr>
+        <w:t>De code begint met het maken van de histogrammen, met for loops word door</w:t>
       </w:r>
       <w:r>
         <w:rPr>
@@ -291,21 +249,7 @@
         <w:rPr>
           <w:lang w:val="nl-NL"/>
         </w:rPr>
-        <w:t xml:space="preserve">Vervolgens word </w:t>
-      </w:r>
-      <w:proofErr w:type="spellStart"/>
-      <w:r>
-        <w:rPr>
-          <w:lang w:val="nl-NL"/>
-        </w:rPr>
-        <w:t>headtop</w:t>
-      </w:r>
-      <w:proofErr w:type="spellEnd"/>
-      <w:r>
-        <w:rPr>
-          <w:lang w:val="nl-NL"/>
-        </w:rPr>
-        <w:t xml:space="preserve"> y bepaald door te kijken naar het y histogram. Boven het hoofd is niks (gaan we van uit), dus waa</w:t>
+        <w:t>Vervolgens word headtop y bepaald door te kijken naar het y histogram. Boven het hoofd is niks (gaan we van uit), dus waa</w:t>
       </w:r>
       <w:r>
         <w:rPr>
@@ -418,161 +362,127 @@
         <w:rPr>
           <w:lang w:val="nl-NL"/>
         </w:rPr>
+        <w:t xml:space="preserve"> grote vlakken</w:t>
+      </w:r>
+      <w:r>
+        <w:rPr>
+          <w:lang w:val="nl-NL"/>
+        </w:rPr>
+        <w:t xml:space="preserve"> wit</w:t>
+      </w:r>
+      <w:r>
+        <w:rPr>
+          <w:lang w:val="nl-NL"/>
+        </w:rPr>
+        <w:t xml:space="preserve">. </w:t>
+      </w:r>
+    </w:p>
+    <w:p>
+      <w:pPr>
+        <w:rPr>
+          <w:lang w:val="nl-NL"/>
+        </w:rPr>
+      </w:pPr>
+      <w:r>
+        <w:rPr>
+          <w:lang w:val="nl-NL"/>
+        </w:rPr>
+        <w:t xml:space="preserve">Als de wangen gevonden zijn, nemen we die y positie, en zoeken we daar nogmaals de zijkanten van het hoofd. </w:t>
+      </w:r>
+      <w:r>
+        <w:rPr>
+          <w:lang w:val="nl-NL"/>
+        </w:rPr>
+        <w:t>De breedste plekken van het hoofd</w:t>
+      </w:r>
+      <w:r>
+        <w:rPr>
+          <w:lang w:val="nl-NL"/>
+        </w:rPr>
+        <w:t>(x)</w:t>
+      </w:r>
+      <w:r>
+        <w:rPr>
+          <w:lang w:val="nl-NL"/>
+        </w:rPr>
+        <w:t xml:space="preserve"> plus de</w:t>
+      </w:r>
+      <w:r>
+        <w:rPr>
+          <w:lang w:val="nl-NL"/>
+        </w:rPr>
+        <w:t xml:space="preserve"> x</w:t>
+      </w:r>
+      <w:r>
+        <w:rPr>
+          <w:lang w:val="nl-NL"/>
+        </w:rPr>
+        <w:t xml:space="preserve"> afstand bij de wangen tellen we bij elkaar op en delen we door twee. </w:t>
+      </w:r>
+    </w:p>
+    <w:p>
+      <w:pPr>
+        <w:rPr>
+          <w:lang w:val="nl-NL"/>
+        </w:rPr>
+      </w:pPr>
+      <w:r>
+        <w:rPr>
+          <w:lang w:val="nl-NL"/>
+        </w:rPr>
+        <w:t>Dan zijn we klaar, de x positie berekend bij de wangen en de y hoogte van de wangen gebruiken we als plekken om de breedte van het gezicht aan te geven.</w:t>
+      </w:r>
+    </w:p>
+    <w:p>
+      <w:pPr>
+        <w:rPr>
+          <w:lang w:val="nl-NL"/>
+        </w:rPr>
+      </w:pPr>
+    </w:p>
+    <w:p>
+      <w:pPr>
+        <w:pStyle w:val="Heading2"/>
+        <w:rPr>
+          <w:lang w:val="nl-NL"/>
+        </w:rPr>
+      </w:pPr>
+      <w:r>
+        <w:rPr>
+          <w:lang w:val="nl-NL"/>
+        </w:rPr>
+        <w:t>E</w:t>
+      </w:r>
+      <w:r>
+        <w:rPr>
+          <w:lang w:val="nl-NL"/>
+        </w:rPr>
+        <w:t>valuatie</w:t>
+      </w:r>
+    </w:p>
+    <w:p>
+      <w:pPr>
+        <w:rPr>
+          <w:lang w:val="nl-NL"/>
+        </w:rPr>
+      </w:pPr>
+      <w:r>
+        <w:rPr>
+          <w:lang w:val="nl-NL"/>
+        </w:rPr>
+        <w:t>Als test gebruiken we het doel van het programma, als het programma door loopt en succesvol eindigt, dan werkt het. Als de features van het hoofd verkeerd gevonden worden zal het programma tijdens de volgende stappen vastlopen.</w:t>
+      </w:r>
+      <w:r>
+        <w:rPr>
+          <w:lang w:val="nl-NL"/>
+        </w:rPr>
         <w:t xml:space="preserve"> </w:t>
       </w:r>
       <w:r>
         <w:rPr>
           <w:lang w:val="nl-NL"/>
         </w:rPr>
-        <w:t>grote vlakken</w:t>
-      </w:r>
-      <w:r>
-        <w:rPr>
-          <w:lang w:val="nl-NL"/>
-        </w:rPr>
-        <w:t xml:space="preserve"> wit</w:t>
-      </w:r>
-      <w:r>
-        <w:rPr>
-          <w:lang w:val="nl-NL"/>
-        </w:rPr>
-        <w:t xml:space="preserve">. </w:t>
-      </w:r>
-    </w:p>
-    <w:p>
-      <w:pPr>
-        <w:rPr>
-          <w:lang w:val="nl-NL"/>
-        </w:rPr>
-      </w:pPr>
-      <w:r>
-        <w:rPr>
-          <w:lang w:val="nl-NL"/>
-        </w:rPr>
-        <w:t xml:space="preserve">Als de wangen gevonden zijn, nemen we die y positie, en zoeken we daar </w:t>
-      </w:r>
-      <w:proofErr w:type="gramStart"/>
-      <w:r>
-        <w:rPr>
-          <w:lang w:val="nl-NL"/>
-        </w:rPr>
-        <w:t>nogmaals</w:t>
-      </w:r>
-      <w:proofErr w:type="gramEnd"/>
-      <w:r>
-        <w:rPr>
-          <w:lang w:val="nl-NL"/>
-        </w:rPr>
-        <w:t xml:space="preserve"> de zijkanten van het hoofd. </w:t>
-      </w:r>
-      <w:r>
-        <w:rPr>
-          <w:lang w:val="nl-NL"/>
-        </w:rPr>
-        <w:t>De breedste plekken van het hoofd</w:t>
-      </w:r>
-      <w:r>
-        <w:rPr>
-          <w:lang w:val="nl-NL"/>
-        </w:rPr>
-        <w:t>(x)</w:t>
-      </w:r>
-      <w:r>
-        <w:rPr>
-          <w:lang w:val="nl-NL"/>
-        </w:rPr>
-        <w:t xml:space="preserve"> plus de</w:t>
-      </w:r>
-      <w:r>
-        <w:rPr>
-          <w:lang w:val="nl-NL"/>
-        </w:rPr>
-        <w:t xml:space="preserve"> x</w:t>
-      </w:r>
-      <w:r>
-        <w:rPr>
-          <w:lang w:val="nl-NL"/>
-        </w:rPr>
-        <w:t xml:space="preserve"> afstand bij de wangen tellen we bij elkaar op en delen we door twee. </w:t>
-      </w:r>
-    </w:p>
-    <w:p>
-      <w:pPr>
-        <w:rPr>
-          <w:lang w:val="nl-NL"/>
-        </w:rPr>
-      </w:pPr>
-      <w:r>
-        <w:rPr>
-          <w:lang w:val="nl-NL"/>
-        </w:rPr>
-        <w:t>Dan zijn we klaar, de x positie berekend bij de wangen en de y hoogte van de wangen gebruiken we als plekken om de breedte van het gezicht aan te geven.</w:t>
-      </w:r>
-    </w:p>
-    <w:p>
-      <w:pPr>
-        <w:rPr>
-          <w:lang w:val="nl-NL"/>
-        </w:rPr>
-      </w:pPr>
-    </w:p>
-    <w:p>
-      <w:pPr>
-        <w:pStyle w:val="Heading2"/>
-        <w:rPr>
-          <w:lang w:val="nl-NL"/>
-        </w:rPr>
-      </w:pPr>
-      <w:r>
-        <w:rPr>
-          <w:lang w:val="nl-NL"/>
-        </w:rPr>
-        <w:t>E</w:t>
-      </w:r>
-      <w:r>
-        <w:rPr>
-          <w:lang w:val="nl-NL"/>
-        </w:rPr>
-        <w:t>valuatie</w:t>
-      </w:r>
-    </w:p>
-    <w:p>
-      <w:pPr>
-        <w:rPr>
-          <w:lang w:val="nl-NL"/>
-        </w:rPr>
-      </w:pPr>
-      <w:r>
-        <w:rPr>
-          <w:lang w:val="nl-NL"/>
-        </w:rPr>
-        <w:t>Als test gebruiken we het doel van het programma, als het programma door loopt en succesvol eindigt, dan werkt het. Als de features van het hoofd verkeerd gevonden worden zal het programma tijdens de volgende stappen vastlopen.</w:t>
-      </w:r>
-      <w:r>
-        <w:rPr>
-          <w:lang w:val="nl-NL"/>
-        </w:rPr>
-        <w:t xml:space="preserve"> </w:t>
-      </w:r>
-      <w:r>
-        <w:rPr>
-          <w:lang w:val="nl-NL"/>
-        </w:rPr>
-        <w:t xml:space="preserve">Deze testen zullen we uitvoeren op alle plaatjes van de </w:t>
-      </w:r>
-      <w:proofErr w:type="spellStart"/>
-      <w:r>
-        <w:rPr>
-          <w:lang w:val="nl-NL"/>
-        </w:rPr>
-        <w:t>testset</w:t>
-      </w:r>
-      <w:proofErr w:type="spellEnd"/>
-      <w:r>
-        <w:rPr>
-          <w:lang w:val="nl-NL"/>
-        </w:rPr>
-        <w:t>,</w:t>
+        <w:t>Deze testen zullen we uitvoeren op alle plaatjes van de testset,</w:t>
       </w:r>
       <w:r>
         <w:rPr>
@@ -586,8 +496,6 @@
         </w:rPr>
         <w:t>0% score is natuurlijk het doel.</w:t>
       </w:r>
-      <w:bookmarkStart w:id="0" w:name="_GoBack"/>
-      <w:bookmarkEnd w:id="0"/>
       <w:r>
         <w:rPr>
           <w:lang w:val="nl-NL"/>
